--- a/Lineas Bases/SPVL/Linea Base 01/HU_06_SPVL.docx
+++ b/Lineas Bases/SPVL/Linea Base 01/HU_06_SPVL.docx
@@ -1319,55 +1319,7 @@
     <w:p>
       <w:pPr>
         <w:spacing w:line="360" w:lineRule="auto"/>
-        <w:jc w:val="center"/>
-        <w:rPr>
-          <w:b w:val="1"/>
-          <w:sz w:val="24"/>
-          <w:szCs w:val="24"/>
-        </w:rPr>
-      </w:pPr>
-      <w:r>
-        <w:rPr>
-          <w:rtl w:val="0"/>
-        </w:rPr>
-      </w:r>
-    </w:p>
-    <w:p>
-      <w:pPr>
-        <w:spacing w:line="360" w:lineRule="auto"/>
-        <w:jc w:val="center"/>
-        <w:rPr>
-          <w:b w:val="1"/>
-          <w:sz w:val="24"/>
-          <w:szCs w:val="24"/>
-        </w:rPr>
-      </w:pPr>
-      <w:r>
-        <w:rPr>
-          <w:rtl w:val="0"/>
-        </w:rPr>
-      </w:r>
-    </w:p>
-    <w:p>
-      <w:pPr>
-        <w:spacing w:line="360" w:lineRule="auto"/>
-        <w:jc w:val="center"/>
-        <w:rPr>
-          <w:b w:val="1"/>
-          <w:sz w:val="24"/>
-          <w:szCs w:val="24"/>
-        </w:rPr>
-      </w:pPr>
-      <w:r>
-        <w:rPr>
-          <w:rtl w:val="0"/>
-        </w:rPr>
-      </w:r>
-    </w:p>
-    <w:p>
-      <w:pPr>
-        <w:spacing w:line="360" w:lineRule="auto"/>
-        <w:jc w:val="center"/>
+        <w:jc w:val="left"/>
         <w:rPr>
           <w:b w:val="1"/>
           <w:sz w:val="24"/>
@@ -1453,13 +1405,13 @@
             <w:instrText xml:space="preserve"> TOC \h \u \z </w:instrText>
             <w:fldChar w:fldCharType="separate"/>
           </w:r>
-          <w:hyperlink w:anchor="_2fuq0nva04bn">
+          <w:hyperlink w:anchor="_d31ky26tgfb8">
             <w:r>
               <w:rPr>
                 <w:b w:val="1"/>
                 <w:rtl w:val="0"/>
               </w:rPr>
-              <w:t xml:space="preserve">ESPECIFICACIÓN DE REQUISITO DE HU-01: Acceso de la aplicación cajero o administrador</w:t>
+              <w:t xml:space="preserve">Especificación de Casos de uso H6-06</w:t>
             </w:r>
           </w:hyperlink>
           <w:r>
@@ -1471,7 +1423,7 @@
           </w:r>
           <w:r>
             <w:fldChar w:fldCharType="begin"/>
-            <w:instrText xml:space="preserve"> PAGEREF _2fuq0nva04bn \h </w:instrText>
+            <w:instrText xml:space="preserve"> PAGEREF _d31ky26tgfb8 \h </w:instrText>
             <w:fldChar w:fldCharType="separate"/>
           </w:r>
           <w:r>
@@ -1495,8 +1447,54 @@
             <w:tabs>
               <w:tab w:val="right" w:pos="9025.511811023624"/>
             </w:tabs>
-            <w:spacing w:before="60" w:line="240" w:lineRule="auto"/>
-            <w:ind w:left="360" w:firstLine="0"/>
+            <w:spacing w:before="200" w:line="240" w:lineRule="auto"/>
+            <w:ind w:left="0" w:firstLine="0"/>
+            <w:rPr/>
+          </w:pPr>
+          <w:hyperlink w:anchor="_8fvcx7klk2w7">
+            <w:r>
+              <w:rPr>
+                <w:b w:val="1"/>
+                <w:rtl w:val="0"/>
+              </w:rPr>
+              <w:t xml:space="preserve">ESPECIFICACIÓN DE REGISTRAR CLIENTE: Registro de todos los nuevos y futuros clientes del negocio.</w:t>
+            </w:r>
+          </w:hyperlink>
+          <w:r>
+            <w:rPr>
+              <w:b w:val="1"/>
+              <w:rtl w:val="0"/>
+            </w:rPr>
+            <w:tab/>
+          </w:r>
+          <w:r>
+            <w:fldChar w:fldCharType="begin"/>
+            <w:instrText xml:space="preserve"> PAGEREF _8fvcx7klk2w7 \h </w:instrText>
+            <w:fldChar w:fldCharType="separate"/>
+          </w:r>
+          <w:r>
+            <w:rPr>
+              <w:b w:val="1"/>
+              <w:rtl w:val="0"/>
+            </w:rPr>
+            <w:t xml:space="preserve">4</w:t>
+          </w:r>
+          <w:r>
+            <w:fldChar w:fldCharType="end"/>
+          </w:r>
+          <w:r>
+            <w:rPr>
+              <w:rtl w:val="0"/>
+            </w:rPr>
+          </w:r>
+        </w:p>
+        <w:p>
+          <w:pPr>
+            <w:tabs>
+              <w:tab w:val="right" w:pos="9025.511811023624"/>
+            </w:tabs>
+            <w:spacing w:before="200" w:line="240" w:lineRule="auto"/>
+            <w:ind w:left="0" w:firstLine="0"/>
             <w:rPr>
               <w:rFonts w:ascii="Arial" w:cs="Arial" w:eastAsia="Arial" w:hAnsi="Arial"/>
               <w:b w:val="1"/>
@@ -1511,7 +1509,7 @@
               <w:vertAlign w:val="baseline"/>
             </w:rPr>
           </w:pPr>
-          <w:hyperlink w:anchor="_gt2rv0jbbrk7">
+          <w:hyperlink w:anchor="_2fuq0nva04bn">
             <w:r>
               <w:rPr>
                 <w:rFonts w:ascii="Arial" w:cs="Arial" w:eastAsia="Arial" w:hAnsi="Arial"/>
@@ -1527,7 +1525,7 @@
                 <w:vertAlign w:val="baseline"/>
                 <w:rtl w:val="0"/>
               </w:rPr>
-              <w:t xml:space="preserve">Objetivo</w:t>
+              <w:t xml:space="preserve">Descripción</w:t>
             </w:r>
           </w:hyperlink>
           <w:r>
@@ -1549,7 +1547,7 @@
           </w:r>
           <w:r>
             <w:fldChar w:fldCharType="begin"/>
-            <w:instrText xml:space="preserve"> PAGEREF _gt2rv0jbbrk7 \h </w:instrText>
+            <w:instrText xml:space="preserve"> PAGEREF _2fuq0nva04bn \h </w:instrText>
             <w:fldChar w:fldCharType="separate"/>
           </w:r>
           <w:r>
@@ -1583,6 +1581,52 @@
             <w:tabs>
               <w:tab w:val="right" w:pos="9025.511811023624"/>
             </w:tabs>
+            <w:spacing w:before="200" w:line="240" w:lineRule="auto"/>
+            <w:ind w:left="0" w:firstLine="0"/>
+            <w:rPr/>
+          </w:pPr>
+          <w:hyperlink w:anchor="_9fhuau9kep70">
+            <w:r>
+              <w:rPr>
+                <w:b w:val="1"/>
+                <w:rtl w:val="0"/>
+              </w:rPr>
+              <w:t xml:space="preserve">Diagrama de casos de uso</w:t>
+            </w:r>
+          </w:hyperlink>
+          <w:r>
+            <w:rPr>
+              <w:b w:val="1"/>
+              <w:rtl w:val="0"/>
+            </w:rPr>
+            <w:tab/>
+          </w:r>
+          <w:r>
+            <w:fldChar w:fldCharType="begin"/>
+            <w:instrText xml:space="preserve"> PAGEREF _9fhuau9kep70 \h </w:instrText>
+            <w:fldChar w:fldCharType="separate"/>
+          </w:r>
+          <w:r>
+            <w:rPr>
+              <w:b w:val="1"/>
+              <w:rtl w:val="0"/>
+            </w:rPr>
+            <w:t xml:space="preserve">5</w:t>
+          </w:r>
+          <w:r>
+            <w:fldChar w:fldCharType="end"/>
+          </w:r>
+          <w:r>
+            <w:rPr>
+              <w:rtl w:val="0"/>
+            </w:rPr>
+          </w:r>
+        </w:p>
+        <w:p>
+          <w:pPr>
+            <w:tabs>
+              <w:tab w:val="right" w:pos="9025.511811023624"/>
+            </w:tabs>
             <w:spacing w:before="60" w:line="240" w:lineRule="auto"/>
             <w:ind w:left="360" w:firstLine="0"/>
             <w:rPr>
@@ -1599,7 +1643,7 @@
               <w:vertAlign w:val="baseline"/>
             </w:rPr>
           </w:pPr>
-          <w:hyperlink w:anchor="_krfgz1fk5lr9">
+          <w:hyperlink w:anchor="_gt2rv0jbbrk7">
             <w:r>
               <w:rPr>
                 <w:rFonts w:ascii="Arial" w:cs="Arial" w:eastAsia="Arial" w:hAnsi="Arial"/>
@@ -1615,7 +1659,7 @@
                 <w:vertAlign w:val="baseline"/>
                 <w:rtl w:val="0"/>
               </w:rPr>
-              <w:t xml:space="preserve">Precondiciones</w:t>
+              <w:t xml:space="preserve">1. Objetivo:</w:t>
             </w:r>
           </w:hyperlink>
           <w:r>
@@ -1637,7 +1681,7 @@
           </w:r>
           <w:r>
             <w:fldChar w:fldCharType="begin"/>
-            <w:instrText xml:space="preserve"> PAGEREF _krfgz1fk5lr9 \h </w:instrText>
+            <w:instrText xml:space="preserve"> PAGEREF _gt2rv0jbbrk7 \h </w:instrText>
             <w:fldChar w:fldCharType="separate"/>
           </w:r>
           <w:r>
@@ -1655,7 +1699,50 @@
               <w:vertAlign w:val="baseline"/>
               <w:rtl w:val="0"/>
             </w:rPr>
-            <w:t xml:space="preserve">4</w:t>
+            <w:t xml:space="preserve">5</w:t>
+          </w:r>
+          <w:r>
+            <w:fldChar w:fldCharType="end"/>
+          </w:r>
+          <w:r>
+            <w:rPr>
+              <w:rtl w:val="0"/>
+            </w:rPr>
+          </w:r>
+        </w:p>
+        <w:p>
+          <w:pPr>
+            <w:tabs>
+              <w:tab w:val="right" w:pos="9025.511811023624"/>
+            </w:tabs>
+            <w:spacing w:before="60" w:line="240" w:lineRule="auto"/>
+            <w:ind w:left="360" w:firstLine="0"/>
+            <w:rPr/>
+          </w:pPr>
+          <w:hyperlink w:anchor="_dkpljhg0qsdf">
+            <w:r>
+              <w:rPr>
+                <w:rtl w:val="0"/>
+              </w:rPr>
+              <w:t xml:space="preserve">Administrar a todos los clientes en una lista de registro.</w:t>
+            </w:r>
+          </w:hyperlink>
+          <w:r>
+            <w:rPr>
+              <w:rtl w:val="0"/>
+            </w:rPr>
+            <w:tab/>
+          </w:r>
+          <w:r>
+            <w:fldChar w:fldCharType="begin"/>
+            <w:instrText xml:space="preserve"> PAGEREF _dkpljhg0qsdf \h </w:instrText>
+            <w:fldChar w:fldCharType="separate"/>
+          </w:r>
+          <w:r>
+            <w:rPr>
+              <w:rtl w:val="0"/>
+            </w:rPr>
+            <w:t xml:space="preserve">5</w:t>
           </w:r>
           <w:r>
             <w:fldChar w:fldCharType="end"/>
@@ -1687,7 +1774,7 @@
               <w:vertAlign w:val="baseline"/>
             </w:rPr>
           </w:pPr>
-          <w:hyperlink w:anchor="_6biygyjzmcp4">
+          <w:hyperlink w:anchor="_krfgz1fk5lr9">
             <w:r>
               <w:rPr>
                 <w:rFonts w:ascii="Arial" w:cs="Arial" w:eastAsia="Arial" w:hAnsi="Arial"/>
@@ -1703,7 +1790,7 @@
                 <w:vertAlign w:val="baseline"/>
                 <w:rtl w:val="0"/>
               </w:rPr>
-              <w:t xml:space="preserve">Particularidades</w:t>
+              <w:t xml:space="preserve">2. Precondiciones</w:t>
             </w:r>
           </w:hyperlink>
           <w:r>
@@ -1725,7 +1812,7 @@
           </w:r>
           <w:r>
             <w:fldChar w:fldCharType="begin"/>
-            <w:instrText xml:space="preserve"> PAGEREF _6biygyjzmcp4 \h </w:instrText>
+            <w:instrText xml:space="preserve"> PAGEREF _krfgz1fk5lr9 \h </w:instrText>
             <w:fldChar w:fldCharType="separate"/>
           </w:r>
           <w:r>
@@ -1743,7 +1830,7 @@
               <w:vertAlign w:val="baseline"/>
               <w:rtl w:val="0"/>
             </w:rPr>
-            <w:t xml:space="preserve">4</w:t>
+            <w:t xml:space="preserve">5</w:t>
           </w:r>
           <w:r>
             <w:fldChar w:fldCharType="end"/>
@@ -1775,7 +1862,7 @@
               <w:vertAlign w:val="baseline"/>
             </w:rPr>
           </w:pPr>
-          <w:hyperlink w:anchor="_6jon6gdzlmtv">
+          <w:hyperlink w:anchor="_6biygyjzmcp4">
             <w:r>
               <w:rPr>
                 <w:rFonts w:ascii="Arial" w:cs="Arial" w:eastAsia="Arial" w:hAnsi="Arial"/>
@@ -1791,7 +1878,7 @@
                 <w:vertAlign w:val="baseline"/>
                 <w:rtl w:val="0"/>
               </w:rPr>
-              <w:t xml:space="preserve">Flujo Básico</w:t>
+              <w:t xml:space="preserve">3. Particularidades</w:t>
             </w:r>
           </w:hyperlink>
           <w:r>
@@ -1813,7 +1900,7 @@
           </w:r>
           <w:r>
             <w:fldChar w:fldCharType="begin"/>
-            <w:instrText xml:space="preserve"> PAGEREF _6jon6gdzlmtv \h </w:instrText>
+            <w:instrText xml:space="preserve"> PAGEREF _6biygyjzmcp4 \h </w:instrText>
             <w:fldChar w:fldCharType="separate"/>
           </w:r>
           <w:r>
@@ -1831,7 +1918,7 @@
               <w:vertAlign w:val="baseline"/>
               <w:rtl w:val="0"/>
             </w:rPr>
-            <w:t xml:space="preserve">4</w:t>
+            <w:t xml:space="preserve">5</w:t>
           </w:r>
           <w:r>
             <w:fldChar w:fldCharType="end"/>
@@ -1863,7 +1950,7 @@
               <w:vertAlign w:val="baseline"/>
             </w:rPr>
           </w:pPr>
-          <w:hyperlink w:anchor="_yxcqkayow86l">
+          <w:hyperlink w:anchor="_6jon6gdzlmtv">
             <w:r>
               <w:rPr>
                 <w:rFonts w:ascii="Arial" w:cs="Arial" w:eastAsia="Arial" w:hAnsi="Arial"/>
@@ -1879,7 +1966,7 @@
                 <w:vertAlign w:val="baseline"/>
                 <w:rtl w:val="0"/>
               </w:rPr>
-              <w:t xml:space="preserve">Flujo alternativo</w:t>
+              <w:t xml:space="preserve">4. Flujo Básico</w:t>
             </w:r>
           </w:hyperlink>
           <w:r>
@@ -1901,7 +1988,7 @@
           </w:r>
           <w:r>
             <w:fldChar w:fldCharType="begin"/>
-            <w:instrText xml:space="preserve"> PAGEREF _yxcqkayow86l \h </w:instrText>
+            <w:instrText xml:space="preserve"> PAGEREF _6jon6gdzlmtv \h </w:instrText>
             <w:fldChar w:fldCharType="separate"/>
           </w:r>
           <w:r>
@@ -1919,7 +2006,7 @@
               <w:vertAlign w:val="baseline"/>
               <w:rtl w:val="0"/>
             </w:rPr>
-            <w:t xml:space="preserve">4</w:t>
+            <w:t xml:space="preserve">5</w:t>
           </w:r>
           <w:r>
             <w:fldChar w:fldCharType="end"/>
@@ -1935,7 +2022,7 @@
             <w:tabs>
               <w:tab w:val="right" w:pos="9025.511811023624"/>
             </w:tabs>
-            <w:spacing w:after="80" w:before="60" w:line="240" w:lineRule="auto"/>
+            <w:spacing w:before="60" w:line="240" w:lineRule="auto"/>
             <w:ind w:left="360" w:firstLine="0"/>
             <w:rPr>
               <w:rFonts w:ascii="Arial" w:cs="Arial" w:eastAsia="Arial" w:hAnsi="Arial"/>
@@ -1951,7 +2038,7 @@
               <w:vertAlign w:val="baseline"/>
             </w:rPr>
           </w:pPr>
-          <w:hyperlink w:anchor="_1airiahlxrba">
+          <w:hyperlink w:anchor="_yxcqkayow86l">
             <w:r>
               <w:rPr>
                 <w:rFonts w:ascii="Arial" w:cs="Arial" w:eastAsia="Arial" w:hAnsi="Arial"/>
@@ -1967,7 +2054,7 @@
                 <w:vertAlign w:val="baseline"/>
                 <w:rtl w:val="0"/>
               </w:rPr>
-              <w:t xml:space="preserve">Campos</w:t>
+              <w:t xml:space="preserve">5. Flujo alternativo</w:t>
             </w:r>
           </w:hyperlink>
           <w:r>
@@ -1989,7 +2076,7 @@
           </w:r>
           <w:r>
             <w:fldChar w:fldCharType="begin"/>
-            <w:instrText xml:space="preserve"> PAGEREF _1airiahlxrba \h </w:instrText>
+            <w:instrText xml:space="preserve"> PAGEREF _yxcqkayow86l \h </w:instrText>
             <w:fldChar w:fldCharType="separate"/>
           </w:r>
           <w:r>
@@ -2007,7 +2094,881 @@
               <w:vertAlign w:val="baseline"/>
               <w:rtl w:val="0"/>
             </w:rPr>
-            <w:t xml:space="preserve">4</w:t>
+            <w:t xml:space="preserve">6</w:t>
+          </w:r>
+          <w:r>
+            <w:fldChar w:fldCharType="end"/>
+          </w:r>
+          <w:r>
+            <w:rPr>
+              <w:rtl w:val="0"/>
+            </w:rPr>
+          </w:r>
+        </w:p>
+        <w:p>
+          <w:pPr>
+            <w:tabs>
+              <w:tab w:val="right" w:pos="9025.511811023624"/>
+            </w:tabs>
+            <w:spacing w:before="60" w:line="240" w:lineRule="auto"/>
+            <w:ind w:left="360" w:firstLine="0"/>
+            <w:rPr>
+              <w:rFonts w:ascii="Arial" w:cs="Arial" w:eastAsia="Arial" w:hAnsi="Arial"/>
+              <w:b w:val="1"/>
+              <w:i w:val="0"/>
+              <w:smallCaps w:val="0"/>
+              <w:strike w:val="0"/>
+              <w:color w:val="000000"/>
+              <w:sz w:val="22"/>
+              <w:szCs w:val="22"/>
+              <w:u w:val="none"/>
+              <w:shd w:fill="auto" w:val="clear"/>
+              <w:vertAlign w:val="baseline"/>
+            </w:rPr>
+          </w:pPr>
+          <w:hyperlink w:anchor="_1airiahlxrba">
+            <w:r>
+              <w:rPr>
+                <w:rFonts w:ascii="Arial" w:cs="Arial" w:eastAsia="Arial" w:hAnsi="Arial"/>
+                <w:b w:val="1"/>
+                <w:i w:val="0"/>
+                <w:smallCaps w:val="0"/>
+                <w:strike w:val="0"/>
+                <w:color w:val="000000"/>
+                <w:sz w:val="22"/>
+                <w:szCs w:val="22"/>
+                <w:u w:val="none"/>
+                <w:shd w:fill="auto" w:val="clear"/>
+                <w:vertAlign w:val="baseline"/>
+                <w:rtl w:val="0"/>
+              </w:rPr>
+              <w:t xml:space="preserve">6. Campos</w:t>
+            </w:r>
+          </w:hyperlink>
+          <w:r>
+            <w:rPr>
+              <w:rFonts w:ascii="Arial" w:cs="Arial" w:eastAsia="Arial" w:hAnsi="Arial"/>
+              <w:b w:val="1"/>
+              <w:i w:val="0"/>
+              <w:smallCaps w:val="0"/>
+              <w:strike w:val="0"/>
+              <w:color w:val="000000"/>
+              <w:sz w:val="22"/>
+              <w:szCs w:val="22"/>
+              <w:u w:val="none"/>
+              <w:shd w:fill="auto" w:val="clear"/>
+              <w:vertAlign w:val="baseline"/>
+              <w:rtl w:val="0"/>
+            </w:rPr>
+            <w:tab/>
+          </w:r>
+          <w:r>
+            <w:fldChar w:fldCharType="begin"/>
+            <w:instrText xml:space="preserve"> PAGEREF _1airiahlxrba \h </w:instrText>
+            <w:fldChar w:fldCharType="separate"/>
+          </w:r>
+          <w:r>
+            <w:rPr>
+              <w:rFonts w:ascii="Arial" w:cs="Arial" w:eastAsia="Arial" w:hAnsi="Arial"/>
+              <w:b w:val="1"/>
+              <w:i w:val="0"/>
+              <w:smallCaps w:val="0"/>
+              <w:strike w:val="0"/>
+              <w:color w:val="000000"/>
+              <w:sz w:val="22"/>
+              <w:szCs w:val="22"/>
+              <w:u w:val="none"/>
+              <w:shd w:fill="auto" w:val="clear"/>
+              <w:vertAlign w:val="baseline"/>
+              <w:rtl w:val="0"/>
+            </w:rPr>
+            <w:t xml:space="preserve">6</w:t>
+          </w:r>
+          <w:r>
+            <w:fldChar w:fldCharType="end"/>
+          </w:r>
+          <w:r>
+            <w:rPr>
+              <w:rtl w:val="0"/>
+            </w:rPr>
+          </w:r>
+        </w:p>
+        <w:p>
+          <w:pPr>
+            <w:tabs>
+              <w:tab w:val="right" w:pos="9025.511811023624"/>
+            </w:tabs>
+            <w:spacing w:before="200" w:line="240" w:lineRule="auto"/>
+            <w:ind w:left="0" w:firstLine="0"/>
+            <w:rPr/>
+          </w:pPr>
+          <w:hyperlink w:anchor="_7moicu5osu7d">
+            <w:r>
+              <w:rPr>
+                <w:b w:val="1"/>
+                <w:rtl w:val="0"/>
+              </w:rPr>
+              <w:t xml:space="preserve">ESPECIFICACIÓN DE MODIFICAR CLIENTE: Gestión de todos los nuevos y futuros clientes de la tienda.</w:t>
+            </w:r>
+          </w:hyperlink>
+          <w:r>
+            <w:rPr>
+              <w:b w:val="1"/>
+              <w:rtl w:val="0"/>
+            </w:rPr>
+            <w:tab/>
+          </w:r>
+          <w:r>
+            <w:fldChar w:fldCharType="begin"/>
+            <w:instrText xml:space="preserve"> PAGEREF _7moicu5osu7d \h </w:instrText>
+            <w:fldChar w:fldCharType="separate"/>
+          </w:r>
+          <w:r>
+            <w:rPr>
+              <w:b w:val="1"/>
+              <w:rtl w:val="0"/>
+            </w:rPr>
+            <w:t xml:space="preserve">6</w:t>
+          </w:r>
+          <w:r>
+            <w:fldChar w:fldCharType="end"/>
+          </w:r>
+          <w:r>
+            <w:rPr>
+              <w:rtl w:val="0"/>
+            </w:rPr>
+          </w:r>
+        </w:p>
+        <w:p>
+          <w:pPr>
+            <w:tabs>
+              <w:tab w:val="right" w:pos="9025.511811023624"/>
+            </w:tabs>
+            <w:spacing w:before="200" w:line="240" w:lineRule="auto"/>
+            <w:ind w:left="0" w:firstLine="0"/>
+            <w:rPr/>
+          </w:pPr>
+          <w:hyperlink w:anchor="_4zw9za8ww4ch">
+            <w:r>
+              <w:rPr>
+                <w:b w:val="1"/>
+                <w:rtl w:val="0"/>
+              </w:rPr>
+              <w:t xml:space="preserve">Descripción</w:t>
+            </w:r>
+          </w:hyperlink>
+          <w:r>
+            <w:rPr>
+              <w:b w:val="1"/>
+              <w:rtl w:val="0"/>
+            </w:rPr>
+            <w:tab/>
+          </w:r>
+          <w:r>
+            <w:fldChar w:fldCharType="begin"/>
+            <w:instrText xml:space="preserve"> PAGEREF _4zw9za8ww4ch \h </w:instrText>
+            <w:fldChar w:fldCharType="separate"/>
+          </w:r>
+          <w:r>
+            <w:rPr>
+              <w:b w:val="1"/>
+              <w:rtl w:val="0"/>
+            </w:rPr>
+            <w:t xml:space="preserve">6</w:t>
+          </w:r>
+          <w:r>
+            <w:fldChar w:fldCharType="end"/>
+          </w:r>
+          <w:r>
+            <w:rPr>
+              <w:rtl w:val="0"/>
+            </w:rPr>
+          </w:r>
+        </w:p>
+        <w:p>
+          <w:pPr>
+            <w:tabs>
+              <w:tab w:val="right" w:pos="9025.511811023624"/>
+            </w:tabs>
+            <w:spacing w:before="60" w:line="240" w:lineRule="auto"/>
+            <w:ind w:left="360" w:firstLine="0"/>
+            <w:rPr/>
+          </w:pPr>
+          <w:hyperlink w:anchor="_w8q6zrkr355i">
+            <w:r>
+              <w:rPr>
+                <w:rtl w:val="0"/>
+              </w:rPr>
+              <w:t xml:space="preserve">1. Objetivo:</w:t>
+            </w:r>
+          </w:hyperlink>
+          <w:r>
+            <w:rPr>
+              <w:rtl w:val="0"/>
+            </w:rPr>
+            <w:tab/>
+          </w:r>
+          <w:r>
+            <w:fldChar w:fldCharType="begin"/>
+            <w:instrText xml:space="preserve"> PAGEREF _w8q6zrkr355i \h </w:instrText>
+            <w:fldChar w:fldCharType="separate"/>
+          </w:r>
+          <w:r>
+            <w:rPr>
+              <w:rtl w:val="0"/>
+            </w:rPr>
+            <w:t xml:space="preserve">7</w:t>
+          </w:r>
+          <w:r>
+            <w:fldChar w:fldCharType="end"/>
+          </w:r>
+          <w:r>
+            <w:rPr>
+              <w:rtl w:val="0"/>
+            </w:rPr>
+          </w:r>
+        </w:p>
+        <w:p>
+          <w:pPr>
+            <w:tabs>
+              <w:tab w:val="right" w:pos="9025.511811023624"/>
+            </w:tabs>
+            <w:spacing w:before="60" w:line="240" w:lineRule="auto"/>
+            <w:ind w:left="360" w:firstLine="0"/>
+            <w:rPr/>
+          </w:pPr>
+          <w:hyperlink w:anchor="_2d2iac55qjvw">
+            <w:r>
+              <w:rPr>
+                <w:rtl w:val="0"/>
+              </w:rPr>
+              <w:t xml:space="preserve">Modificar los datos erróneos de un cliente ya registrado.</w:t>
+            </w:r>
+          </w:hyperlink>
+          <w:r>
+            <w:rPr>
+              <w:rtl w:val="0"/>
+            </w:rPr>
+            <w:tab/>
+          </w:r>
+          <w:r>
+            <w:fldChar w:fldCharType="begin"/>
+            <w:instrText xml:space="preserve"> PAGEREF _2d2iac55qjvw \h </w:instrText>
+            <w:fldChar w:fldCharType="separate"/>
+          </w:r>
+          <w:r>
+            <w:rPr>
+              <w:rtl w:val="0"/>
+            </w:rPr>
+            <w:t xml:space="preserve">7</w:t>
+          </w:r>
+          <w:r>
+            <w:fldChar w:fldCharType="end"/>
+          </w:r>
+          <w:r>
+            <w:rPr>
+              <w:rtl w:val="0"/>
+            </w:rPr>
+          </w:r>
+        </w:p>
+        <w:p>
+          <w:pPr>
+            <w:tabs>
+              <w:tab w:val="right" w:pos="9025.511811023624"/>
+            </w:tabs>
+            <w:spacing w:before="60" w:line="240" w:lineRule="auto"/>
+            <w:ind w:left="360" w:firstLine="0"/>
+            <w:rPr/>
+          </w:pPr>
+          <w:hyperlink w:anchor="_14qdl079sf4k">
+            <w:r>
+              <w:rPr>
+                <w:rtl w:val="0"/>
+              </w:rPr>
+              <w:t xml:space="preserve">2. Precondiciones</w:t>
+            </w:r>
+          </w:hyperlink>
+          <w:r>
+            <w:rPr>
+              <w:rtl w:val="0"/>
+            </w:rPr>
+            <w:tab/>
+          </w:r>
+          <w:r>
+            <w:fldChar w:fldCharType="begin"/>
+            <w:instrText xml:space="preserve"> PAGEREF _14qdl079sf4k \h </w:instrText>
+            <w:fldChar w:fldCharType="separate"/>
+          </w:r>
+          <w:r>
+            <w:rPr>
+              <w:rtl w:val="0"/>
+            </w:rPr>
+            <w:t xml:space="preserve">7</w:t>
+          </w:r>
+          <w:r>
+            <w:fldChar w:fldCharType="end"/>
+          </w:r>
+          <w:r>
+            <w:rPr>
+              <w:rtl w:val="0"/>
+            </w:rPr>
+          </w:r>
+        </w:p>
+        <w:p>
+          <w:pPr>
+            <w:tabs>
+              <w:tab w:val="right" w:pos="9025.511811023624"/>
+            </w:tabs>
+            <w:spacing w:before="60" w:line="240" w:lineRule="auto"/>
+            <w:ind w:left="360" w:firstLine="0"/>
+            <w:rPr/>
+          </w:pPr>
+          <w:hyperlink w:anchor="_gl1w6rmjwi98">
+            <w:r>
+              <w:rPr>
+                <w:rtl w:val="0"/>
+              </w:rPr>
+              <w:t xml:space="preserve">3. Particularidades</w:t>
+            </w:r>
+          </w:hyperlink>
+          <w:r>
+            <w:rPr>
+              <w:rtl w:val="0"/>
+            </w:rPr>
+            <w:tab/>
+          </w:r>
+          <w:r>
+            <w:fldChar w:fldCharType="begin"/>
+            <w:instrText xml:space="preserve"> PAGEREF _gl1w6rmjwi98 \h </w:instrText>
+            <w:fldChar w:fldCharType="separate"/>
+          </w:r>
+          <w:r>
+            <w:rPr>
+              <w:rtl w:val="0"/>
+            </w:rPr>
+            <w:t xml:space="preserve">7</w:t>
+          </w:r>
+          <w:r>
+            <w:fldChar w:fldCharType="end"/>
+          </w:r>
+          <w:r>
+            <w:rPr>
+              <w:rtl w:val="0"/>
+            </w:rPr>
+          </w:r>
+        </w:p>
+        <w:p>
+          <w:pPr>
+            <w:tabs>
+              <w:tab w:val="right" w:pos="9025.511811023624"/>
+            </w:tabs>
+            <w:spacing w:before="60" w:line="240" w:lineRule="auto"/>
+            <w:ind w:left="360" w:firstLine="0"/>
+            <w:rPr/>
+          </w:pPr>
+          <w:hyperlink w:anchor="_iey5gpu8b6nq">
+            <w:r>
+              <w:rPr>
+                <w:rtl w:val="0"/>
+              </w:rPr>
+              <w:t xml:space="preserve">4. Flujo Básico</w:t>
+            </w:r>
+          </w:hyperlink>
+          <w:r>
+            <w:rPr>
+              <w:rtl w:val="0"/>
+            </w:rPr>
+            <w:tab/>
+          </w:r>
+          <w:r>
+            <w:fldChar w:fldCharType="begin"/>
+            <w:instrText xml:space="preserve"> PAGEREF _iey5gpu8b6nq \h </w:instrText>
+            <w:fldChar w:fldCharType="separate"/>
+          </w:r>
+          <w:r>
+            <w:rPr>
+              <w:rtl w:val="0"/>
+            </w:rPr>
+            <w:t xml:space="preserve">7</w:t>
+          </w:r>
+          <w:r>
+            <w:fldChar w:fldCharType="end"/>
+          </w:r>
+          <w:r>
+            <w:rPr>
+              <w:rtl w:val="0"/>
+            </w:rPr>
+          </w:r>
+        </w:p>
+        <w:p>
+          <w:pPr>
+            <w:tabs>
+              <w:tab w:val="right" w:pos="9025.511811023624"/>
+            </w:tabs>
+            <w:spacing w:before="60" w:line="240" w:lineRule="auto"/>
+            <w:ind w:left="360" w:firstLine="0"/>
+            <w:rPr/>
+          </w:pPr>
+          <w:hyperlink w:anchor="_fo8k0lgqpgf0">
+            <w:r>
+              <w:rPr>
+                <w:rtl w:val="0"/>
+              </w:rPr>
+              <w:t xml:space="preserve">5. Flujo alternativo</w:t>
+            </w:r>
+          </w:hyperlink>
+          <w:r>
+            <w:rPr>
+              <w:rtl w:val="0"/>
+            </w:rPr>
+            <w:tab/>
+          </w:r>
+          <w:r>
+            <w:fldChar w:fldCharType="begin"/>
+            <w:instrText xml:space="preserve"> PAGEREF _fo8k0lgqpgf0 \h </w:instrText>
+            <w:fldChar w:fldCharType="separate"/>
+          </w:r>
+          <w:r>
+            <w:rPr>
+              <w:rtl w:val="0"/>
+            </w:rPr>
+            <w:t xml:space="preserve">7</w:t>
+          </w:r>
+          <w:r>
+            <w:fldChar w:fldCharType="end"/>
+          </w:r>
+          <w:r>
+            <w:rPr>
+              <w:rtl w:val="0"/>
+            </w:rPr>
+          </w:r>
+        </w:p>
+        <w:p>
+          <w:pPr>
+            <w:tabs>
+              <w:tab w:val="right" w:pos="9025.511811023624"/>
+            </w:tabs>
+            <w:spacing w:before="60" w:line="240" w:lineRule="auto"/>
+            <w:ind w:left="360" w:firstLine="0"/>
+            <w:rPr/>
+          </w:pPr>
+          <w:hyperlink w:anchor="_pfjmbry0fovl">
+            <w:r>
+              <w:rPr>
+                <w:rtl w:val="0"/>
+              </w:rPr>
+              <w:t xml:space="preserve">6. Campos</w:t>
+            </w:r>
+          </w:hyperlink>
+          <w:r>
+            <w:rPr>
+              <w:rtl w:val="0"/>
+            </w:rPr>
+            <w:tab/>
+          </w:r>
+          <w:r>
+            <w:fldChar w:fldCharType="begin"/>
+            <w:instrText xml:space="preserve"> PAGEREF _pfjmbry0fovl \h </w:instrText>
+            <w:fldChar w:fldCharType="separate"/>
+          </w:r>
+          <w:r>
+            <w:rPr>
+              <w:rtl w:val="0"/>
+            </w:rPr>
+            <w:t xml:space="preserve">7</w:t>
+          </w:r>
+          <w:r>
+            <w:fldChar w:fldCharType="end"/>
+          </w:r>
+          <w:r>
+            <w:rPr>
+              <w:rtl w:val="0"/>
+            </w:rPr>
+          </w:r>
+        </w:p>
+        <w:p>
+          <w:pPr>
+            <w:tabs>
+              <w:tab w:val="right" w:pos="9025.511811023624"/>
+            </w:tabs>
+            <w:spacing w:before="200" w:line="240" w:lineRule="auto"/>
+            <w:ind w:left="0" w:firstLine="0"/>
+            <w:rPr/>
+          </w:pPr>
+          <w:hyperlink w:anchor="_g3janlow2uac">
+            <w:r>
+              <w:rPr>
+                <w:b w:val="1"/>
+                <w:rtl w:val="0"/>
+              </w:rPr>
+              <w:t xml:space="preserve">ESPECIFICACIÓN DE ELIMINAR CLIENTE: Gestión de todos los nuevos y futuros clientes de la tienda.</w:t>
+            </w:r>
+          </w:hyperlink>
+          <w:r>
+            <w:rPr>
+              <w:b w:val="1"/>
+              <w:rtl w:val="0"/>
+            </w:rPr>
+            <w:tab/>
+          </w:r>
+          <w:r>
+            <w:fldChar w:fldCharType="begin"/>
+            <w:instrText xml:space="preserve"> PAGEREF _g3janlow2uac \h </w:instrText>
+            <w:fldChar w:fldCharType="separate"/>
+          </w:r>
+          <w:r>
+            <w:rPr>
+              <w:b w:val="1"/>
+              <w:rtl w:val="0"/>
+            </w:rPr>
+            <w:t xml:space="preserve">8</w:t>
+          </w:r>
+          <w:r>
+            <w:fldChar w:fldCharType="end"/>
+          </w:r>
+          <w:r>
+            <w:rPr>
+              <w:rtl w:val="0"/>
+            </w:rPr>
+          </w:r>
+        </w:p>
+        <w:p>
+          <w:pPr>
+            <w:tabs>
+              <w:tab w:val="right" w:pos="9025.511811023624"/>
+            </w:tabs>
+            <w:spacing w:before="200" w:line="240" w:lineRule="auto"/>
+            <w:ind w:left="0" w:firstLine="0"/>
+            <w:rPr/>
+          </w:pPr>
+          <w:hyperlink w:anchor="_d6swrktvb4op">
+            <w:r>
+              <w:rPr>
+                <w:b w:val="1"/>
+                <w:rtl w:val="0"/>
+              </w:rPr>
+              <w:t xml:space="preserve">Descripción</w:t>
+            </w:r>
+          </w:hyperlink>
+          <w:r>
+            <w:rPr>
+              <w:b w:val="1"/>
+              <w:rtl w:val="0"/>
+            </w:rPr>
+            <w:tab/>
+          </w:r>
+          <w:r>
+            <w:fldChar w:fldCharType="begin"/>
+            <w:instrText xml:space="preserve"> PAGEREF _d6swrktvb4op \h </w:instrText>
+            <w:fldChar w:fldCharType="separate"/>
+          </w:r>
+          <w:r>
+            <w:rPr>
+              <w:b w:val="1"/>
+              <w:rtl w:val="0"/>
+            </w:rPr>
+            <w:t xml:space="preserve">8</w:t>
+          </w:r>
+          <w:r>
+            <w:fldChar w:fldCharType="end"/>
+          </w:r>
+          <w:r>
+            <w:rPr>
+              <w:rtl w:val="0"/>
+            </w:rPr>
+          </w:r>
+        </w:p>
+        <w:p>
+          <w:pPr>
+            <w:tabs>
+              <w:tab w:val="right" w:pos="9025.511811023624"/>
+            </w:tabs>
+            <w:spacing w:before="60" w:line="240" w:lineRule="auto"/>
+            <w:ind w:left="360" w:firstLine="0"/>
+            <w:rPr/>
+          </w:pPr>
+          <w:hyperlink w:anchor="_qdc8hgss93u6">
+            <w:r>
+              <w:rPr>
+                <w:rtl w:val="0"/>
+              </w:rPr>
+              <w:t xml:space="preserve">1. Objetivo:</w:t>
+            </w:r>
+          </w:hyperlink>
+          <w:r>
+            <w:rPr>
+              <w:rtl w:val="0"/>
+            </w:rPr>
+            <w:tab/>
+          </w:r>
+          <w:r>
+            <w:fldChar w:fldCharType="begin"/>
+            <w:instrText xml:space="preserve"> PAGEREF _qdc8hgss93u6 \h </w:instrText>
+            <w:fldChar w:fldCharType="separate"/>
+          </w:r>
+          <w:r>
+            <w:rPr>
+              <w:rtl w:val="0"/>
+            </w:rPr>
+            <w:t xml:space="preserve">8</w:t>
+          </w:r>
+          <w:r>
+            <w:fldChar w:fldCharType="end"/>
+          </w:r>
+          <w:r>
+            <w:rPr>
+              <w:rtl w:val="0"/>
+            </w:rPr>
+          </w:r>
+        </w:p>
+        <w:p>
+          <w:pPr>
+            <w:tabs>
+              <w:tab w:val="right" w:pos="9025.511811023624"/>
+            </w:tabs>
+            <w:spacing w:before="60" w:line="240" w:lineRule="auto"/>
+            <w:ind w:left="360" w:firstLine="0"/>
+            <w:rPr/>
+          </w:pPr>
+          <w:hyperlink w:anchor="_6xlxrsdoymlc">
+            <w:r>
+              <w:rPr>
+                <w:rtl w:val="0"/>
+              </w:rPr>
+              <w:t xml:space="preserve">Eliminar los datos de un cliente ya registrado.</w:t>
+            </w:r>
+          </w:hyperlink>
+          <w:r>
+            <w:rPr>
+              <w:rtl w:val="0"/>
+            </w:rPr>
+            <w:tab/>
+          </w:r>
+          <w:r>
+            <w:fldChar w:fldCharType="begin"/>
+            <w:instrText xml:space="preserve"> PAGEREF _6xlxrsdoymlc \h </w:instrText>
+            <w:fldChar w:fldCharType="separate"/>
+          </w:r>
+          <w:r>
+            <w:rPr>
+              <w:rtl w:val="0"/>
+            </w:rPr>
+            <w:t xml:space="preserve">8</w:t>
+          </w:r>
+          <w:r>
+            <w:fldChar w:fldCharType="end"/>
+          </w:r>
+          <w:r>
+            <w:rPr>
+              <w:rtl w:val="0"/>
+            </w:rPr>
+          </w:r>
+        </w:p>
+        <w:p>
+          <w:pPr>
+            <w:tabs>
+              <w:tab w:val="right" w:pos="9025.511811023624"/>
+            </w:tabs>
+            <w:spacing w:before="60" w:line="240" w:lineRule="auto"/>
+            <w:ind w:left="360" w:firstLine="0"/>
+            <w:rPr/>
+          </w:pPr>
+          <w:hyperlink w:anchor="_scwyqvm70tir">
+            <w:r>
+              <w:rPr>
+                <w:rtl w:val="0"/>
+              </w:rPr>
+              <w:t xml:space="preserve">2. Precondiciones</w:t>
+            </w:r>
+          </w:hyperlink>
+          <w:r>
+            <w:rPr>
+              <w:rtl w:val="0"/>
+            </w:rPr>
+            <w:tab/>
+          </w:r>
+          <w:r>
+            <w:fldChar w:fldCharType="begin"/>
+            <w:instrText xml:space="preserve"> PAGEREF _scwyqvm70tir \h </w:instrText>
+            <w:fldChar w:fldCharType="separate"/>
+          </w:r>
+          <w:r>
+            <w:rPr>
+              <w:rtl w:val="0"/>
+            </w:rPr>
+            <w:t xml:space="preserve">8</w:t>
+          </w:r>
+          <w:r>
+            <w:fldChar w:fldCharType="end"/>
+          </w:r>
+          <w:r>
+            <w:rPr>
+              <w:rtl w:val="0"/>
+            </w:rPr>
+          </w:r>
+        </w:p>
+        <w:p>
+          <w:pPr>
+            <w:tabs>
+              <w:tab w:val="right" w:pos="9025.511811023624"/>
+            </w:tabs>
+            <w:spacing w:before="60" w:line="240" w:lineRule="auto"/>
+            <w:ind w:left="360" w:firstLine="0"/>
+            <w:rPr/>
+          </w:pPr>
+          <w:hyperlink w:anchor="_asewkm3c5cp6">
+            <w:r>
+              <w:rPr>
+                <w:rtl w:val="0"/>
+              </w:rPr>
+              <w:t xml:space="preserve">3. Particularidades</w:t>
+            </w:r>
+          </w:hyperlink>
+          <w:r>
+            <w:rPr>
+              <w:rtl w:val="0"/>
+            </w:rPr>
+            <w:tab/>
+          </w:r>
+          <w:r>
+            <w:fldChar w:fldCharType="begin"/>
+            <w:instrText xml:space="preserve"> PAGEREF _asewkm3c5cp6 \h </w:instrText>
+            <w:fldChar w:fldCharType="separate"/>
+          </w:r>
+          <w:r>
+            <w:rPr>
+              <w:rtl w:val="0"/>
+            </w:rPr>
+            <w:t xml:space="preserve">8</w:t>
+          </w:r>
+          <w:r>
+            <w:fldChar w:fldCharType="end"/>
+          </w:r>
+          <w:r>
+            <w:rPr>
+              <w:rtl w:val="0"/>
+            </w:rPr>
+          </w:r>
+        </w:p>
+        <w:p>
+          <w:pPr>
+            <w:tabs>
+              <w:tab w:val="right" w:pos="9025.511811023624"/>
+            </w:tabs>
+            <w:spacing w:before="60" w:line="240" w:lineRule="auto"/>
+            <w:ind w:left="360" w:firstLine="0"/>
+            <w:rPr/>
+          </w:pPr>
+          <w:hyperlink w:anchor="_nps4ufrevh2t">
+            <w:r>
+              <w:rPr>
+                <w:rtl w:val="0"/>
+              </w:rPr>
+              <w:t xml:space="preserve">4. Flujo Básico</w:t>
+            </w:r>
+          </w:hyperlink>
+          <w:r>
+            <w:rPr>
+              <w:rtl w:val="0"/>
+            </w:rPr>
+            <w:tab/>
+          </w:r>
+          <w:r>
+            <w:fldChar w:fldCharType="begin"/>
+            <w:instrText xml:space="preserve"> PAGEREF _nps4ufrevh2t \h </w:instrText>
+            <w:fldChar w:fldCharType="separate"/>
+          </w:r>
+          <w:r>
+            <w:rPr>
+              <w:rtl w:val="0"/>
+            </w:rPr>
+            <w:t xml:space="preserve">8</w:t>
+          </w:r>
+          <w:r>
+            <w:fldChar w:fldCharType="end"/>
+          </w:r>
+          <w:r>
+            <w:rPr>
+              <w:rtl w:val="0"/>
+            </w:rPr>
+          </w:r>
+        </w:p>
+        <w:p>
+          <w:pPr>
+            <w:tabs>
+              <w:tab w:val="right" w:pos="9025.511811023624"/>
+            </w:tabs>
+            <w:spacing w:before="60" w:line="240" w:lineRule="auto"/>
+            <w:ind w:left="360" w:firstLine="0"/>
+            <w:rPr/>
+          </w:pPr>
+          <w:hyperlink w:anchor="_qd4ucpg829n1">
+            <w:r>
+              <w:rPr>
+                <w:rtl w:val="0"/>
+              </w:rPr>
+              <w:t xml:space="preserve">5. Flujo alternativo</w:t>
+            </w:r>
+          </w:hyperlink>
+          <w:r>
+            <w:rPr>
+              <w:rtl w:val="0"/>
+            </w:rPr>
+            <w:tab/>
+          </w:r>
+          <w:r>
+            <w:fldChar w:fldCharType="begin"/>
+            <w:instrText xml:space="preserve"> PAGEREF _qd4ucpg829n1 \h </w:instrText>
+            <w:fldChar w:fldCharType="separate"/>
+          </w:r>
+          <w:r>
+            <w:rPr>
+              <w:rtl w:val="0"/>
+            </w:rPr>
+            <w:t xml:space="preserve">9</w:t>
+          </w:r>
+          <w:r>
+            <w:fldChar w:fldCharType="end"/>
+          </w:r>
+          <w:r>
+            <w:rPr>
+              <w:rtl w:val="0"/>
+            </w:rPr>
+          </w:r>
+        </w:p>
+        <w:p>
+          <w:pPr>
+            <w:tabs>
+              <w:tab w:val="right" w:pos="9025.511811023624"/>
+            </w:tabs>
+            <w:spacing w:after="80" w:before="60" w:line="240" w:lineRule="auto"/>
+            <w:ind w:left="360" w:firstLine="0"/>
+            <w:rPr/>
+          </w:pPr>
+          <w:hyperlink w:anchor="_oltzwjetpmgd">
+            <w:r>
+              <w:rPr>
+                <w:rtl w:val="0"/>
+              </w:rPr>
+              <w:t xml:space="preserve">6. Campos</w:t>
+            </w:r>
+          </w:hyperlink>
+          <w:r>
+            <w:rPr>
+              <w:rtl w:val="0"/>
+            </w:rPr>
+            <w:tab/>
+          </w:r>
+          <w:r>
+            <w:fldChar w:fldCharType="begin"/>
+            <w:instrText xml:space="preserve"> PAGEREF _oltzwjetpmgd \h </w:instrText>
+            <w:fldChar w:fldCharType="separate"/>
+          </w:r>
+          <w:r>
+            <w:rPr>
+              <w:rtl w:val="0"/>
+            </w:rPr>
+            <w:t xml:space="preserve">9</w:t>
           </w:r>
           <w:r>
             <w:fldChar w:fldCharType="end"/>
